--- a/lab1-311/2023215319_高浚然_Lab1.docx
+++ b/lab1-311/2023215319_高浚然_Lab1.docx
@@ -942,8 +942,6 @@
         </w:rPr>
         <w:t>实验目的</w:t>
       </w:r>
-      <w:bookmarkStart w:id="0" w:name="_GoBack"/>
-      <w:bookmarkEnd w:id="0"/>
     </w:p>
     <w:p>
       <w:pPr>
@@ -1036,11 +1034,46 @@
     </w:p>
     <w:p>
       <w:pPr>
-        <w:ind w:left="420"/>
-        <w:rPr>
-          <w:color w:val="FF0000"/>
+        <w:pStyle w:val="12"/>
+        <w:keepNext w:val="0"/>
+        <w:keepLines w:val="0"/>
+        <w:pageBreakBefore w:val="0"/>
+        <w:widowControl w:val="0"/>
+        <w:kinsoku/>
+        <w:wordWrap/>
+        <w:overflowPunct/>
+        <w:topLinePunct w:val="0"/>
+        <w:autoSpaceDE/>
+        <w:autoSpaceDN/>
+        <w:bidi w:val="0"/>
+        <w:adjustRightInd/>
+        <w:snapToGrid/>
+        <w:spacing w:line="400" w:lineRule="exact"/>
+        <w:textAlignment w:val="auto"/>
+        <w:rPr>
+          <w:rFonts w:hint="default" w:ascii="宋体" w:hAnsi="宋体" w:eastAsia="宋体"/>
+          <w:b/>
           <w:sz w:val="24"/>
-          <w:szCs w:val="28"/>
+          <w:szCs w:val="24"/>
+          <w:lang w:val="en-US" w:eastAsia="zh-CN"/>
+        </w:rPr>
+      </w:pPr>
+      <w:r>
+        <w:rPr>
+          <w:rFonts w:hint="eastAsia" w:ascii="宋体" w:hAnsi="宋体" w:eastAsia="宋体"/>
+          <w:b/>
+          <w:sz w:val="24"/>
+          <w:szCs w:val="24"/>
+          <w:lang w:val="en-US" w:eastAsia="zh-CN"/>
+        </w:rPr>
+        <w:t>核心步骤：我们遍历字母表，从初始状态开始，对每个字母的输入找到得到状态的集合（对初始状态的集合中的每个字母输入得到的集合取并集）。得到的集合将被转换成一个从0开始的编号，作为DFA中的状态。对于不在现有状态集中的集合，将被放回循环的下一轮，重复操作直到所有集合均在现有的状态集中。</w:t>
+      </w:r>
+    </w:p>
+    <w:p>
+      <w:pPr>
+        <w:pStyle w:val="12"/>
+        <w:rPr>
+          <w:rFonts w:hint="eastAsia"/>
         </w:rPr>
       </w:pPr>
     </w:p>
@@ -1071,6 +1104,174 @@
     </w:p>
     <w:p>
       <w:pPr>
+        <w:pStyle w:val="12"/>
+        <w:keepNext w:val="0"/>
+        <w:keepLines w:val="0"/>
+        <w:pageBreakBefore w:val="0"/>
+        <w:widowControl w:val="0"/>
+        <w:numPr>
+          <w:ilvl w:val="0"/>
+          <w:numId w:val="2"/>
+        </w:numPr>
+        <w:kinsoku/>
+        <w:wordWrap/>
+        <w:overflowPunct/>
+        <w:topLinePunct w:val="0"/>
+        <w:autoSpaceDE/>
+        <w:autoSpaceDN/>
+        <w:bidi w:val="0"/>
+        <w:adjustRightInd/>
+        <w:snapToGrid/>
+        <w:spacing w:line="400" w:lineRule="exact"/>
+        <w:ind w:left="425" w:leftChars="0" w:hanging="425" w:firstLineChars="0"/>
+        <w:textAlignment w:val="auto"/>
+        <w:rPr>
+          <w:rFonts w:hint="default" w:ascii="宋体" w:hAnsi="宋体" w:eastAsia="宋体"/>
+          <w:b/>
+          <w:sz w:val="24"/>
+          <w:szCs w:val="24"/>
+          <w:lang w:val="en-US" w:eastAsia="zh-CN"/>
+        </w:rPr>
+      </w:pPr>
+      <w:r>
+        <w:rPr>
+          <w:rFonts w:hint="eastAsia" w:ascii="宋体" w:hAnsi="宋体" w:eastAsia="宋体"/>
+          <w:b/>
+          <w:sz w:val="24"/>
+          <w:szCs w:val="24"/>
+          <w:lang w:val="en-US" w:eastAsia="zh-CN"/>
+        </w:rPr>
+        <w:t>构建基本类：NFA、DFA、Transition</w:t>
+      </w:r>
+    </w:p>
+    <w:p>
+      <w:pPr>
+        <w:pStyle w:val="12"/>
+        <w:keepNext w:val="0"/>
+        <w:keepLines w:val="0"/>
+        <w:pageBreakBefore w:val="0"/>
+        <w:widowControl w:val="0"/>
+        <w:numPr>
+          <w:ilvl w:val="0"/>
+          <w:numId w:val="2"/>
+        </w:numPr>
+        <w:kinsoku/>
+        <w:wordWrap/>
+        <w:overflowPunct/>
+        <w:topLinePunct w:val="0"/>
+        <w:autoSpaceDE/>
+        <w:autoSpaceDN/>
+        <w:bidi w:val="0"/>
+        <w:adjustRightInd/>
+        <w:snapToGrid/>
+        <w:spacing w:line="400" w:lineRule="exact"/>
+        <w:ind w:left="425" w:leftChars="0" w:hanging="425" w:firstLineChars="0"/>
+        <w:textAlignment w:val="auto"/>
+        <w:rPr>
+          <w:rFonts w:hint="default" w:ascii="宋体" w:hAnsi="宋体" w:eastAsia="宋体"/>
+          <w:b/>
+          <w:sz w:val="24"/>
+          <w:szCs w:val="24"/>
+          <w:lang w:val="en-US" w:eastAsia="zh-CN"/>
+        </w:rPr>
+      </w:pPr>
+      <w:r>
+        <w:rPr>
+          <w:rFonts w:hint="eastAsia" w:ascii="宋体" w:hAnsi="宋体" w:eastAsia="宋体"/>
+          <w:b/>
+          <w:sz w:val="24"/>
+          <w:szCs w:val="24"/>
+          <w:lang w:val="en-US" w:eastAsia="zh-CN"/>
+        </w:rPr>
+        <w:t>设计输入、输出逻辑</w:t>
+      </w:r>
+    </w:p>
+    <w:p>
+      <w:pPr>
+        <w:pStyle w:val="12"/>
+        <w:keepNext w:val="0"/>
+        <w:keepLines w:val="0"/>
+        <w:pageBreakBefore w:val="0"/>
+        <w:widowControl w:val="0"/>
+        <w:numPr>
+          <w:ilvl w:val="0"/>
+          <w:numId w:val="2"/>
+        </w:numPr>
+        <w:kinsoku/>
+        <w:wordWrap/>
+        <w:overflowPunct/>
+        <w:topLinePunct w:val="0"/>
+        <w:autoSpaceDE/>
+        <w:autoSpaceDN/>
+        <w:bidi w:val="0"/>
+        <w:adjustRightInd/>
+        <w:snapToGrid/>
+        <w:spacing w:line="400" w:lineRule="exact"/>
+        <w:ind w:left="425" w:leftChars="0" w:hanging="425" w:firstLineChars="0"/>
+        <w:textAlignment w:val="auto"/>
+        <w:rPr>
+          <w:rFonts w:hint="default" w:ascii="宋体" w:hAnsi="宋体" w:eastAsia="宋体"/>
+          <w:b/>
+          <w:sz w:val="24"/>
+          <w:szCs w:val="24"/>
+          <w:lang w:val="en-US" w:eastAsia="zh-CN"/>
+        </w:rPr>
+      </w:pPr>
+      <w:r>
+        <w:rPr>
+          <w:rFonts w:hint="eastAsia" w:ascii="宋体" w:hAnsi="宋体" w:eastAsia="宋体"/>
+          <w:b/>
+          <w:sz w:val="24"/>
+          <w:szCs w:val="24"/>
+          <w:lang w:val="en-US" w:eastAsia="zh-CN"/>
+        </w:rPr>
+        <w:t>绘制流程图（实际的NFA、DFA状态图），找到三个测试用例，梳理流程</w:t>
+      </w:r>
+    </w:p>
+    <w:p>
+      <w:pPr>
+        <w:pStyle w:val="12"/>
+        <w:keepNext w:val="0"/>
+        <w:keepLines w:val="0"/>
+        <w:pageBreakBefore w:val="0"/>
+        <w:widowControl w:val="0"/>
+        <w:numPr>
+          <w:ilvl w:val="0"/>
+          <w:numId w:val="2"/>
+        </w:numPr>
+        <w:kinsoku/>
+        <w:wordWrap/>
+        <w:overflowPunct/>
+        <w:topLinePunct w:val="0"/>
+        <w:autoSpaceDE/>
+        <w:autoSpaceDN/>
+        <w:bidi w:val="0"/>
+        <w:adjustRightInd/>
+        <w:snapToGrid/>
+        <w:spacing w:line="400" w:lineRule="exact"/>
+        <w:ind w:left="425" w:leftChars="0" w:hanging="425" w:firstLineChars="0"/>
+        <w:textAlignment w:val="auto"/>
+        <w:rPr>
+          <w:rFonts w:hint="eastAsia" w:ascii="宋体" w:hAnsi="宋体" w:eastAsia="宋体"/>
+          <w:b/>
+          <w:sz w:val="24"/>
+          <w:szCs w:val="24"/>
+          <w:lang w:val="en-US" w:eastAsia="zh-CN"/>
+        </w:rPr>
+      </w:pPr>
+      <w:r>
+        <w:rPr>
+          <w:rFonts w:hint="eastAsia" w:ascii="宋体" w:hAnsi="宋体" w:eastAsia="宋体"/>
+          <w:b/>
+          <w:sz w:val="24"/>
+          <w:szCs w:val="24"/>
+          <w:lang w:val="en-US" w:eastAsia="zh-CN"/>
+        </w:rPr>
+        <w:t>编写核心逻辑</w:t>
+      </w:r>
+    </w:p>
+    <w:p>
+      <w:pPr>
         <w:ind w:left="420"/>
         <w:rPr>
           <w:color w:val="FF0000"/>
@@ -1147,9 +1348,9 @@
         </w:rPr>
         <w:drawing>
           <wp:inline distT="0" distB="0" distL="114300" distR="114300">
-            <wp:extent cx="2094230" cy="4063365"/>
-            <wp:effectExtent l="0" t="0" r="13970" b="635"/>
-            <wp:docPr id="1" name="图片 1" descr="CleanShot 2025-04-02 at 23.46.53@2x"/>
+            <wp:extent cx="3404235" cy="6294120"/>
+            <wp:effectExtent l="0" t="0" r="24765" b="5080"/>
+            <wp:docPr id="8" name="图片 8" descr="CleanShot 2025-04-06 at 13.22.19@2x"/>
             <wp:cNvGraphicFramePr>
               <a:graphicFrameLocks xmlns:a="http://schemas.openxmlformats.org/drawingml/2006/main" noChangeAspect="1"/>
             </wp:cNvGraphicFramePr>
@@ -1157,7 +1358,7 @@
               <a:graphicData uri="http://schemas.openxmlformats.org/drawingml/2006/picture">
                 <pic:pic xmlns:pic="http://schemas.openxmlformats.org/drawingml/2006/picture">
                   <pic:nvPicPr>
-                    <pic:cNvPr id="1" name="图片 1" descr="CleanShot 2025-04-02 at 23.46.53@2x"/>
+                    <pic:cNvPr id="8" name="图片 8" descr="CleanShot 2025-04-06 at 13.22.19@2x"/>
                     <pic:cNvPicPr>
                       <a:picLocks noChangeAspect="1"/>
                     </pic:cNvPicPr>
@@ -1171,7 +1372,7 @@
                   <pic:spPr>
                     <a:xfrm>
                       <a:off x="0" y="0"/>
-                      <a:ext cx="2094230" cy="4063365"/>
+                      <a:ext cx="3404235" cy="6294120"/>
                     </a:xfrm>
                     <a:prstGeom prst="rect">
                       <a:avLst/>
@@ -1300,18 +1501,11 @@
         </w:rPr>
       </w:pPr>
       <w:r>
-        <w:rPr>
-          <w:rFonts w:hint="default" w:ascii="宋体" w:hAnsi="宋体"/>
-          <w:b/>
-          <w:sz w:val="28"/>
-          <w:szCs w:val="28"/>
-          <w:lang w:val="en-US" w:eastAsia="zh-CN"/>
-        </w:rPr>
         <w:drawing>
           <wp:inline distT="0" distB="0" distL="114300" distR="114300">
-            <wp:extent cx="1869440" cy="4003040"/>
-            <wp:effectExtent l="0" t="0" r="10160" b="10160"/>
-            <wp:docPr id="2" name="图片 2" descr="CleanShot 2025-04-03 at 00.00.08@2x"/>
+            <wp:extent cx="4521835" cy="3070225"/>
+            <wp:effectExtent l="0" t="0" r="24765" b="3175"/>
+            <wp:docPr id="9" name="图片 1"/>
             <wp:cNvGraphicFramePr>
               <a:graphicFrameLocks xmlns:a="http://schemas.openxmlformats.org/drawingml/2006/main" noChangeAspect="1"/>
             </wp:cNvGraphicFramePr>
@@ -1319,7 +1513,7 @@
               <a:graphicData uri="http://schemas.openxmlformats.org/drawingml/2006/picture">
                 <pic:pic xmlns:pic="http://schemas.openxmlformats.org/drawingml/2006/picture">
                   <pic:nvPicPr>
-                    <pic:cNvPr id="2" name="图片 2" descr="CleanShot 2025-04-03 at 00.00.08@2x"/>
+                    <pic:cNvPr id="9" name="图片 1"/>
                     <pic:cNvPicPr>
                       <a:picLocks noChangeAspect="1"/>
                     </pic:cNvPicPr>
@@ -1333,11 +1527,15 @@
                   <pic:spPr>
                     <a:xfrm>
                       <a:off x="0" y="0"/>
-                      <a:ext cx="1869440" cy="4003040"/>
+                      <a:ext cx="4521835" cy="3070225"/>
                     </a:xfrm>
                     <a:prstGeom prst="rect">
                       <a:avLst/>
                     </a:prstGeom>
+                    <a:noFill/>
+                    <a:ln>
+                      <a:noFill/>
+                    </a:ln>
                   </pic:spPr>
                 </pic:pic>
               </a:graphicData>
@@ -1447,9 +1645,9 @@
         </w:rPr>
         <w:drawing>
           <wp:inline distT="0" distB="0" distL="114300" distR="114300">
-            <wp:extent cx="1677035" cy="6060440"/>
-            <wp:effectExtent l="0" t="0" r="24765" b="10160"/>
-            <wp:docPr id="4" name="图片 4" descr="CleanShot 2025-04-03 at 00.19.01@2x"/>
+            <wp:extent cx="3508375" cy="8854440"/>
+            <wp:effectExtent l="0" t="0" r="22225" b="10160"/>
+            <wp:docPr id="10" name="图片 10" descr="CleanShot 2025-04-06 at 13.24.17@2x"/>
             <wp:cNvGraphicFramePr>
               <a:graphicFrameLocks xmlns:a="http://schemas.openxmlformats.org/drawingml/2006/main" noChangeAspect="1"/>
             </wp:cNvGraphicFramePr>
@@ -1457,7 +1655,7 @@
               <a:graphicData uri="http://schemas.openxmlformats.org/drawingml/2006/picture">
                 <pic:pic xmlns:pic="http://schemas.openxmlformats.org/drawingml/2006/picture">
                   <pic:nvPicPr>
-                    <pic:cNvPr id="4" name="图片 4" descr="CleanShot 2025-04-03 at 00.19.01@2x"/>
+                    <pic:cNvPr id="10" name="图片 10" descr="CleanShot 2025-04-06 at 13.24.17@2x"/>
                     <pic:cNvPicPr>
                       <a:picLocks noChangeAspect="1"/>
                     </pic:cNvPicPr>
@@ -1471,7 +1669,7 @@
                   <pic:spPr>
                     <a:xfrm>
                       <a:off x="0" y="0"/>
-                      <a:ext cx="1677035" cy="6060440"/>
+                      <a:ext cx="3508375" cy="8854440"/>
                     </a:xfrm>
                     <a:prstGeom prst="rect">
                       <a:avLst/>
@@ -1544,28 +1742,6 @@
     </w:p>
     <w:p>
       <w:pPr>
-        <w:pStyle w:val="12"/>
-        <w:rPr>
-          <w:rFonts w:hint="default" w:ascii="宋体" w:hAnsi="宋体"/>
-          <w:b/>
-          <w:sz w:val="28"/>
-          <w:szCs w:val="28"/>
-          <w:lang w:val="en-US" w:eastAsia="zh-CN"/>
-        </w:rPr>
-      </w:pPr>
-      <w:r>
-        <w:rPr>
-          <w:rFonts w:hint="eastAsia" w:ascii="宋体" w:hAnsi="宋体"/>
-          <w:b/>
-          <w:sz w:val="28"/>
-          <w:szCs w:val="28"/>
-          <w:lang w:val="en-US" w:eastAsia="zh-CN"/>
-        </w:rPr>
-        <w:t>我们遍历字母表，从初始状态开始，对每个字母的输入找到得到状态的集合（对初始状态的集合中的每个字母输入得到的集合取并集）。得到的集合将被转换成一个从0开始的编号，作为DFA中的状态。</w:t>
-      </w:r>
-    </w:p>
-    <w:p>
-      <w:pPr>
         <w:numPr>
           <w:ilvl w:val="0"/>
           <w:numId w:val="1"/>
@@ -1635,7 +1811,7 @@
           <w:sz w:val="18"/>
           <w:szCs w:val="18"/>
         </w:rPr>
-        <w:t>package javasrc;</w:t>
+        <w:t>// package javasrc;</w:t>
       </w:r>
     </w:p>
     <w:p>
@@ -2235,7 +2411,7 @@
           <w:sz w:val="18"/>
           <w:szCs w:val="18"/>
         </w:rPr>
-        <w:t xml:space="preserve">     * @param alphabet Set of input symbols</w:t>
+        <w:t xml:space="preserve">     * @param alphabet    Set of input symbols</w:t>
       </w:r>
     </w:p>
     <w:p>
@@ -2301,7 +2477,7 @@
           <w:sz w:val="18"/>
           <w:szCs w:val="18"/>
         </w:rPr>
-        <w:t xml:space="preserve">     * @param startState Start state of the NFA</w:t>
+        <w:t xml:space="preserve">     * @param startState  Start state of the NFA</w:t>
       </w:r>
     </w:p>
     <w:p>
@@ -2400,7 +2576,40 @@
           <w:sz w:val="18"/>
           <w:szCs w:val="18"/>
         </w:rPr>
-        <w:t xml:space="preserve">    public NFA(int cardinality, Set&lt;Character&gt; alphabet, Set&lt;Integer&gt; finalStates, int startState, Set&lt;Transition&gt; transitions) {</w:t>
+        <w:t xml:space="preserve">    public NFA(int cardinality, Set&lt;Character&gt; alphabet, Set&lt;Integer&gt; finalStates, int startState,</w:t>
+      </w:r>
+    </w:p>
+    <w:p>
+      <w:pPr>
+        <w:keepNext w:val="0"/>
+        <w:keepLines w:val="0"/>
+        <w:pageBreakBefore w:val="0"/>
+        <w:widowControl w:val="0"/>
+        <w:kinsoku/>
+        <w:wordWrap/>
+        <w:overflowPunct/>
+        <w:topLinePunct w:val="0"/>
+        <w:autoSpaceDE/>
+        <w:autoSpaceDN/>
+        <w:bidi w:val="0"/>
+        <w:adjustRightInd/>
+        <w:snapToGrid w:val="0"/>
+        <w:textAlignment w:val="auto"/>
+        <w:rPr>
+          <w:rFonts w:hint="default" w:ascii="JetBrains Mono Regular" w:hAnsi="JetBrains Mono Regular" w:cs="JetBrains Mono Regular"/>
+          <w:color w:val="auto"/>
+          <w:sz w:val="18"/>
+          <w:szCs w:val="18"/>
+        </w:rPr>
+      </w:pPr>
+      <w:r>
+        <w:rPr>
+          <w:rFonts w:hint="default" w:ascii="JetBrains Mono Regular" w:hAnsi="JetBrains Mono Regular" w:cs="JetBrains Mono Regular"/>
+          <w:color w:val="auto"/>
+          <w:sz w:val="18"/>
+          <w:szCs w:val="18"/>
+        </w:rPr>
+        <w:t xml:space="preserve">            Set&lt;Transition&gt; transitions) {</w:t>
       </w:r>
     </w:p>
     <w:p>
@@ -2754,7 +2963,40 @@
           <w:sz w:val="18"/>
           <w:szCs w:val="18"/>
         </w:rPr>
-        <w:t xml:space="preserve"> * This class encapsulates the from state, input symbol, and to state of a transition.</w:t>
+        <w:t xml:space="preserve"> * This class encapsulates the from state, input symbol, and to state of a</w:t>
+      </w:r>
+    </w:p>
+    <w:p>
+      <w:pPr>
+        <w:keepNext w:val="0"/>
+        <w:keepLines w:val="0"/>
+        <w:pageBreakBefore w:val="0"/>
+        <w:widowControl w:val="0"/>
+        <w:kinsoku/>
+        <w:wordWrap/>
+        <w:overflowPunct/>
+        <w:topLinePunct w:val="0"/>
+        <w:autoSpaceDE/>
+        <w:autoSpaceDN/>
+        <w:bidi w:val="0"/>
+        <w:adjustRightInd/>
+        <w:snapToGrid w:val="0"/>
+        <w:textAlignment w:val="auto"/>
+        <w:rPr>
+          <w:rFonts w:hint="default" w:ascii="JetBrains Mono Regular" w:hAnsi="JetBrains Mono Regular" w:cs="JetBrains Mono Regular"/>
+          <w:color w:val="auto"/>
+          <w:sz w:val="18"/>
+          <w:szCs w:val="18"/>
+        </w:rPr>
+      </w:pPr>
+      <w:r>
+        <w:rPr>
+          <w:rFonts w:hint="default" w:ascii="JetBrains Mono Regular" w:hAnsi="JetBrains Mono Regular" w:cs="JetBrains Mono Regular"/>
+          <w:color w:val="auto"/>
+          <w:sz w:val="18"/>
+          <w:szCs w:val="18"/>
+        </w:rPr>
+        <w:t xml:space="preserve"> * transition.</w:t>
       </w:r>
     </w:p>
     <w:p>
@@ -3108,40 +3350,40 @@
           <w:sz w:val="18"/>
           <w:szCs w:val="18"/>
         </w:rPr>
-        <w:t xml:space="preserve">     * @param input Input symbol of the transition</w:t>
-      </w:r>
-    </w:p>
-    <w:p>
-      <w:pPr>
-        <w:keepNext w:val="0"/>
-        <w:keepLines w:val="0"/>
-        <w:pageBreakBefore w:val="0"/>
-        <w:widowControl w:val="0"/>
-        <w:kinsoku/>
-        <w:wordWrap/>
-        <w:overflowPunct/>
-        <w:topLinePunct w:val="0"/>
-        <w:autoSpaceDE/>
-        <w:autoSpaceDN/>
-        <w:bidi w:val="0"/>
-        <w:adjustRightInd/>
-        <w:snapToGrid w:val="0"/>
-        <w:textAlignment w:val="auto"/>
-        <w:rPr>
-          <w:rFonts w:hint="default" w:ascii="JetBrains Mono Regular" w:hAnsi="JetBrains Mono Regular" w:cs="JetBrains Mono Regular"/>
-          <w:color w:val="auto"/>
-          <w:sz w:val="18"/>
-          <w:szCs w:val="18"/>
-        </w:rPr>
-      </w:pPr>
-      <w:r>
-        <w:rPr>
-          <w:rFonts w:hint="default" w:ascii="JetBrains Mono Regular" w:hAnsi="JetBrains Mono Regular" w:cs="JetBrains Mono Regular"/>
-          <w:color w:val="auto"/>
-          <w:sz w:val="18"/>
-          <w:szCs w:val="18"/>
-        </w:rPr>
-        <w:t xml:space="preserve">     * @param toState Destination state of the transition</w:t>
+        <w:t xml:space="preserve">     * @param input     Input symbol of the transition</w:t>
+      </w:r>
+    </w:p>
+    <w:p>
+      <w:pPr>
+        <w:keepNext w:val="0"/>
+        <w:keepLines w:val="0"/>
+        <w:pageBreakBefore w:val="0"/>
+        <w:widowControl w:val="0"/>
+        <w:kinsoku/>
+        <w:wordWrap/>
+        <w:overflowPunct/>
+        <w:topLinePunct w:val="0"/>
+        <w:autoSpaceDE/>
+        <w:autoSpaceDN/>
+        <w:bidi w:val="0"/>
+        <w:adjustRightInd/>
+        <w:snapToGrid w:val="0"/>
+        <w:textAlignment w:val="auto"/>
+        <w:rPr>
+          <w:rFonts w:hint="default" w:ascii="JetBrains Mono Regular" w:hAnsi="JetBrains Mono Regular" w:cs="JetBrains Mono Regular"/>
+          <w:color w:val="auto"/>
+          <w:sz w:val="18"/>
+          <w:szCs w:val="18"/>
+        </w:rPr>
+      </w:pPr>
+      <w:r>
+        <w:rPr>
+          <w:rFonts w:hint="default" w:ascii="JetBrains Mono Regular" w:hAnsi="JetBrains Mono Regular" w:cs="JetBrains Mono Regular"/>
+          <w:color w:val="auto"/>
+          <w:sz w:val="18"/>
+          <w:szCs w:val="18"/>
+        </w:rPr>
+        <w:t xml:space="preserve">     * @param toState   Destination state of the transition</w:t>
       </w:r>
     </w:p>
     <w:p>
@@ -3915,7 +4157,7 @@
           <w:sz w:val="18"/>
           <w:szCs w:val="18"/>
         </w:rPr>
-        <w:t xml:space="preserve">     * @param alphabet Set of input symbols</w:t>
+        <w:t xml:space="preserve">     * @param alphabet    Set of input symbols</w:t>
       </w:r>
     </w:p>
     <w:p>
@@ -3981,7 +4223,7 @@
           <w:sz w:val="18"/>
           <w:szCs w:val="18"/>
         </w:rPr>
-        <w:t xml:space="preserve">     * @param startState Start state of the DFA</w:t>
+        <w:t xml:space="preserve">     * @param startState  Start state of the DFA</w:t>
       </w:r>
     </w:p>
     <w:p>
@@ -4080,7 +4322,40 @@
           <w:sz w:val="18"/>
           <w:szCs w:val="18"/>
         </w:rPr>
-        <w:t xml:space="preserve">    public DFA(int cardinality, Set&lt;Character&gt; alphabet, Set&lt;Integer&gt; finalStates, int startState, Set&lt;Transition&gt; transitions) {</w:t>
+        <w:t xml:space="preserve">    public DFA(int cardinality, Set&lt;Character&gt; alphabet, Set&lt;Integer&gt; finalStates, int startState,</w:t>
+      </w:r>
+    </w:p>
+    <w:p>
+      <w:pPr>
+        <w:keepNext w:val="0"/>
+        <w:keepLines w:val="0"/>
+        <w:pageBreakBefore w:val="0"/>
+        <w:widowControl w:val="0"/>
+        <w:kinsoku/>
+        <w:wordWrap/>
+        <w:overflowPunct/>
+        <w:topLinePunct w:val="0"/>
+        <w:autoSpaceDE/>
+        <w:autoSpaceDN/>
+        <w:bidi w:val="0"/>
+        <w:adjustRightInd/>
+        <w:snapToGrid w:val="0"/>
+        <w:textAlignment w:val="auto"/>
+        <w:rPr>
+          <w:rFonts w:hint="default" w:ascii="JetBrains Mono Regular" w:hAnsi="JetBrains Mono Regular" w:cs="JetBrains Mono Regular"/>
+          <w:color w:val="auto"/>
+          <w:sz w:val="18"/>
+          <w:szCs w:val="18"/>
+        </w:rPr>
+      </w:pPr>
+      <w:r>
+        <w:rPr>
+          <w:rFonts w:hint="default" w:ascii="JetBrains Mono Regular" w:hAnsi="JetBrains Mono Regular" w:cs="JetBrains Mono Regular"/>
+          <w:color w:val="auto"/>
+          <w:sz w:val="18"/>
+          <w:szCs w:val="18"/>
+        </w:rPr>
+        <w:t xml:space="preserve">            Set&lt;Transition&gt; transitions) {</w:t>
       </w:r>
     </w:p>
     <w:p>
@@ -4401,7 +4676,40 @@
           <w:sz w:val="18"/>
           <w:szCs w:val="18"/>
         </w:rPr>
-        <w:t xml:space="preserve">     * Prints the number of states, alphabet, final states, start state, and transitions.</w:t>
+        <w:t xml:space="preserve">     * Prints the number of states, alphabet, final states, start state, and</w:t>
+      </w:r>
+    </w:p>
+    <w:p>
+      <w:pPr>
+        <w:keepNext w:val="0"/>
+        <w:keepLines w:val="0"/>
+        <w:pageBreakBefore w:val="0"/>
+        <w:widowControl w:val="0"/>
+        <w:kinsoku/>
+        <w:wordWrap/>
+        <w:overflowPunct/>
+        <w:topLinePunct w:val="0"/>
+        <w:autoSpaceDE/>
+        <w:autoSpaceDN/>
+        <w:bidi w:val="0"/>
+        <w:adjustRightInd/>
+        <w:snapToGrid w:val="0"/>
+        <w:textAlignment w:val="auto"/>
+        <w:rPr>
+          <w:rFonts w:hint="default" w:ascii="JetBrains Mono Regular" w:hAnsi="JetBrains Mono Regular" w:cs="JetBrains Mono Regular"/>
+          <w:color w:val="auto"/>
+          <w:sz w:val="18"/>
+          <w:szCs w:val="18"/>
+        </w:rPr>
+      </w:pPr>
+      <w:r>
+        <w:rPr>
+          <w:rFonts w:hint="default" w:ascii="JetBrains Mono Regular" w:hAnsi="JetBrains Mono Regular" w:cs="JetBrains Mono Regular"/>
+          <w:color w:val="auto"/>
+          <w:sz w:val="18"/>
+          <w:szCs w:val="18"/>
+        </w:rPr>
+        <w:t xml:space="preserve">     * transitions.</w:t>
       </w:r>
     </w:p>
     <w:p>
@@ -5085,7 +5393,40 @@
           <w:sz w:val="18"/>
           <w:szCs w:val="18"/>
         </w:rPr>
-        <w:t xml:space="preserve"> * This class provides a method to convert an NFA to an equivalent DFA using the subset construction algorithm.</w:t>
+        <w:t xml:space="preserve"> * This class provides a method to convert an NFA to an equivalent DFA using the</w:t>
+      </w:r>
+    </w:p>
+    <w:p>
+      <w:pPr>
+        <w:keepNext w:val="0"/>
+        <w:keepLines w:val="0"/>
+        <w:pageBreakBefore w:val="0"/>
+        <w:widowControl w:val="0"/>
+        <w:kinsoku/>
+        <w:wordWrap/>
+        <w:overflowPunct/>
+        <w:topLinePunct w:val="0"/>
+        <w:autoSpaceDE/>
+        <w:autoSpaceDN/>
+        <w:bidi w:val="0"/>
+        <w:adjustRightInd/>
+        <w:snapToGrid w:val="0"/>
+        <w:textAlignment w:val="auto"/>
+        <w:rPr>
+          <w:rFonts w:hint="default" w:ascii="JetBrains Mono Regular" w:hAnsi="JetBrains Mono Regular" w:cs="JetBrains Mono Regular"/>
+          <w:color w:val="auto"/>
+          <w:sz w:val="18"/>
+          <w:szCs w:val="18"/>
+        </w:rPr>
+      </w:pPr>
+      <w:r>
+        <w:rPr>
+          <w:rFonts w:hint="default" w:ascii="JetBrains Mono Regular" w:hAnsi="JetBrains Mono Regular" w:cs="JetBrains Mono Regular"/>
+          <w:color w:val="auto"/>
+          <w:sz w:val="18"/>
+          <w:szCs w:val="18"/>
+        </w:rPr>
+        <w:t xml:space="preserve"> * subset construction algorithm.</w:t>
       </w:r>
     </w:p>
     <w:p>
@@ -5217,7 +5558,7 @@
           <w:sz w:val="18"/>
           <w:szCs w:val="18"/>
         </w:rPr>
-        <w:t>public class NfaToDfaConverter {</w:t>
+        <w:t>public class NfaToDfa {</w:t>
       </w:r>
     </w:p>
     <w:p>
@@ -6294,7 +6635,40 @@
           <w:sz w:val="18"/>
           <w:szCs w:val="18"/>
         </w:rPr>
-        <w:t xml:space="preserve">                // Compute the set of next NFA states for the current input symbol and current NFA state</w:t>
+        <w:t xml:space="preserve">                // Compute the set of next NFA states for the current input symbol and current</w:t>
+      </w:r>
+    </w:p>
+    <w:p>
+      <w:pPr>
+        <w:keepNext w:val="0"/>
+        <w:keepLines w:val="0"/>
+        <w:pageBreakBefore w:val="0"/>
+        <w:widowControl w:val="0"/>
+        <w:kinsoku/>
+        <w:wordWrap/>
+        <w:overflowPunct/>
+        <w:topLinePunct w:val="0"/>
+        <w:autoSpaceDE/>
+        <w:autoSpaceDN/>
+        <w:bidi w:val="0"/>
+        <w:adjustRightInd/>
+        <w:snapToGrid w:val="0"/>
+        <w:textAlignment w:val="auto"/>
+        <w:rPr>
+          <w:rFonts w:hint="default" w:ascii="JetBrains Mono Regular" w:hAnsi="JetBrains Mono Regular" w:cs="JetBrains Mono Regular"/>
+          <w:color w:val="auto"/>
+          <w:sz w:val="18"/>
+          <w:szCs w:val="18"/>
+        </w:rPr>
+      </w:pPr>
+      <w:r>
+        <w:rPr>
+          <w:rFonts w:hint="default" w:ascii="JetBrains Mono Regular" w:hAnsi="JetBrains Mono Regular" w:cs="JetBrains Mono Regular"/>
+          <w:color w:val="auto"/>
+          <w:sz w:val="18"/>
+          <w:szCs w:val="18"/>
+        </w:rPr>
+        <w:t xml:space="preserve">                // NFA state</w:t>
       </w:r>
     </w:p>
     <w:p>
@@ -7547,38 +7921,47 @@
           <w:szCs w:val="18"/>
         </w:rPr>
       </w:pPr>
-    </w:p>
-    <w:p>
-      <w:pPr>
-        <w:keepNext w:val="0"/>
-        <w:keepLines w:val="0"/>
-        <w:pageBreakBefore w:val="0"/>
-        <w:widowControl w:val="0"/>
-        <w:kinsoku/>
-        <w:wordWrap/>
-        <w:overflowPunct/>
-        <w:topLinePunct w:val="0"/>
-        <w:autoSpaceDE/>
-        <w:autoSpaceDN/>
-        <w:bidi w:val="0"/>
-        <w:adjustRightInd/>
-        <w:snapToGrid w:val="0"/>
-        <w:textAlignment w:val="auto"/>
-        <w:rPr>
-          <w:rFonts w:hint="default" w:ascii="JetBrains Mono Regular" w:hAnsi="JetBrains Mono Regular" w:cs="JetBrains Mono Regular"/>
-          <w:color w:val="auto"/>
-          <w:sz w:val="18"/>
-          <w:szCs w:val="18"/>
-        </w:rPr>
-      </w:pPr>
-      <w:r>
-        <w:rPr>
-          <w:rFonts w:hint="default" w:ascii="JetBrains Mono Regular" w:hAnsi="JetBrains Mono Regular" w:cs="JetBrains Mono Regular"/>
-          <w:color w:val="auto"/>
-          <w:sz w:val="18"/>
-          <w:szCs w:val="18"/>
-        </w:rPr>
-        <w:t xml:space="preserve">        // Read NFA input</w:t>
+      <w:r>
+        <w:rPr>
+          <w:rFonts w:hint="default" w:ascii="JetBrains Mono Regular" w:hAnsi="JetBrains Mono Regular" w:cs="JetBrains Mono Regular"/>
+          <w:color w:val="auto"/>
+          <w:sz w:val="18"/>
+          <w:szCs w:val="18"/>
+        </w:rPr>
+        <w:t xml:space="preserve">    </w:t>
+      </w:r>
+    </w:p>
+    <w:p>
+      <w:pPr>
+        <w:keepNext w:val="0"/>
+        <w:keepLines w:val="0"/>
+        <w:pageBreakBefore w:val="0"/>
+        <w:widowControl w:val="0"/>
+        <w:kinsoku/>
+        <w:wordWrap/>
+        <w:overflowPunct/>
+        <w:topLinePunct w:val="0"/>
+        <w:autoSpaceDE/>
+        <w:autoSpaceDN/>
+        <w:bidi w:val="0"/>
+        <w:adjustRightInd/>
+        <w:snapToGrid w:val="0"/>
+        <w:textAlignment w:val="auto"/>
+        <w:rPr>
+          <w:rFonts w:hint="default" w:ascii="JetBrains Mono Regular" w:hAnsi="JetBrains Mono Regular" w:cs="JetBrains Mono Regular"/>
+          <w:color w:val="auto"/>
+          <w:sz w:val="18"/>
+          <w:szCs w:val="18"/>
+        </w:rPr>
+      </w:pPr>
+      <w:r>
+        <w:rPr>
+          <w:rFonts w:hint="default" w:ascii="JetBrains Mono Regular" w:hAnsi="JetBrains Mono Regular" w:cs="JetBrains Mono Regular"/>
+          <w:color w:val="auto"/>
+          <w:sz w:val="18"/>
+          <w:szCs w:val="18"/>
+        </w:rPr>
+        <w:t xml:space="preserve">        System.out.println("Enter number of states:");</w:t>
       </w:r>
     </w:p>
     <w:p>
@@ -7644,6 +8027,72 @@
           <w:sz w:val="18"/>
           <w:szCs w:val="18"/>
         </w:rPr>
+        <w:t xml:space="preserve">    </w:t>
+      </w:r>
+    </w:p>
+    <w:p>
+      <w:pPr>
+        <w:keepNext w:val="0"/>
+        <w:keepLines w:val="0"/>
+        <w:pageBreakBefore w:val="0"/>
+        <w:widowControl w:val="0"/>
+        <w:kinsoku/>
+        <w:wordWrap/>
+        <w:overflowPunct/>
+        <w:topLinePunct w:val="0"/>
+        <w:autoSpaceDE/>
+        <w:autoSpaceDN/>
+        <w:bidi w:val="0"/>
+        <w:adjustRightInd/>
+        <w:snapToGrid w:val="0"/>
+        <w:textAlignment w:val="auto"/>
+        <w:rPr>
+          <w:rFonts w:hint="default" w:ascii="JetBrains Mono Regular" w:hAnsi="JetBrains Mono Regular" w:cs="JetBrains Mono Regular"/>
+          <w:color w:val="auto"/>
+          <w:sz w:val="18"/>
+          <w:szCs w:val="18"/>
+        </w:rPr>
+      </w:pPr>
+      <w:r>
+        <w:rPr>
+          <w:rFonts w:hint="default" w:ascii="JetBrains Mono Regular" w:hAnsi="JetBrains Mono Regular" w:cs="JetBrains Mono Regular"/>
+          <w:color w:val="auto"/>
+          <w:sz w:val="18"/>
+          <w:szCs w:val="18"/>
+        </w:rPr>
+        <w:t xml:space="preserve">        System.out.println("Enter alphabet (characters without spaces, e.g., abc):");</w:t>
+      </w:r>
+    </w:p>
+    <w:p>
+      <w:pPr>
+        <w:keepNext w:val="0"/>
+        <w:keepLines w:val="0"/>
+        <w:pageBreakBefore w:val="0"/>
+        <w:widowControl w:val="0"/>
+        <w:kinsoku/>
+        <w:wordWrap/>
+        <w:overflowPunct/>
+        <w:topLinePunct w:val="0"/>
+        <w:autoSpaceDE/>
+        <w:autoSpaceDN/>
+        <w:bidi w:val="0"/>
+        <w:adjustRightInd/>
+        <w:snapToGrid w:val="0"/>
+        <w:textAlignment w:val="auto"/>
+        <w:rPr>
+          <w:rFonts w:hint="default" w:ascii="JetBrains Mono Regular" w:hAnsi="JetBrains Mono Regular" w:cs="JetBrains Mono Regular"/>
+          <w:color w:val="auto"/>
+          <w:sz w:val="18"/>
+          <w:szCs w:val="18"/>
+        </w:rPr>
+      </w:pPr>
+      <w:r>
+        <w:rPr>
+          <w:rFonts w:hint="default" w:ascii="JetBrains Mono Regular" w:hAnsi="JetBrains Mono Regular" w:cs="JetBrains Mono Regular"/>
+          <w:color w:val="auto"/>
+          <w:sz w:val="18"/>
+          <w:szCs w:val="18"/>
+        </w:rPr>
         <w:t xml:space="preserve">        Set&lt;Character&gt; alphabet = new HashSet&lt;&gt;();</w:t>
       </w:r>
     </w:p>
@@ -7776,6 +8225,72 @@
           <w:sz w:val="18"/>
           <w:szCs w:val="18"/>
         </w:rPr>
+        <w:t xml:space="preserve">    </w:t>
+      </w:r>
+    </w:p>
+    <w:p>
+      <w:pPr>
+        <w:keepNext w:val="0"/>
+        <w:keepLines w:val="0"/>
+        <w:pageBreakBefore w:val="0"/>
+        <w:widowControl w:val="0"/>
+        <w:kinsoku/>
+        <w:wordWrap/>
+        <w:overflowPunct/>
+        <w:topLinePunct w:val="0"/>
+        <w:autoSpaceDE/>
+        <w:autoSpaceDN/>
+        <w:bidi w:val="0"/>
+        <w:adjustRightInd/>
+        <w:snapToGrid w:val="0"/>
+        <w:textAlignment w:val="auto"/>
+        <w:rPr>
+          <w:rFonts w:hint="default" w:ascii="JetBrains Mono Regular" w:hAnsi="JetBrains Mono Regular" w:cs="JetBrains Mono Regular"/>
+          <w:color w:val="auto"/>
+          <w:sz w:val="18"/>
+          <w:szCs w:val="18"/>
+        </w:rPr>
+      </w:pPr>
+      <w:r>
+        <w:rPr>
+          <w:rFonts w:hint="default" w:ascii="JetBrains Mono Regular" w:hAnsi="JetBrains Mono Regular" w:cs="JetBrains Mono Regular"/>
+          <w:color w:val="auto"/>
+          <w:sz w:val="18"/>
+          <w:szCs w:val="18"/>
+        </w:rPr>
+        <w:t xml:space="preserve">        System.out.println("Enter number of final states followed by the final states (e.g., 2 1 3):");</w:t>
+      </w:r>
+    </w:p>
+    <w:p>
+      <w:pPr>
+        <w:keepNext w:val="0"/>
+        <w:keepLines w:val="0"/>
+        <w:pageBreakBefore w:val="0"/>
+        <w:widowControl w:val="0"/>
+        <w:kinsoku/>
+        <w:wordWrap/>
+        <w:overflowPunct/>
+        <w:topLinePunct w:val="0"/>
+        <w:autoSpaceDE/>
+        <w:autoSpaceDN/>
+        <w:bidi w:val="0"/>
+        <w:adjustRightInd/>
+        <w:snapToGrid w:val="0"/>
+        <w:textAlignment w:val="auto"/>
+        <w:rPr>
+          <w:rFonts w:hint="default" w:ascii="JetBrains Mono Regular" w:hAnsi="JetBrains Mono Regular" w:cs="JetBrains Mono Regular"/>
+          <w:color w:val="auto"/>
+          <w:sz w:val="18"/>
+          <w:szCs w:val="18"/>
+        </w:rPr>
+      </w:pPr>
+      <w:r>
+        <w:rPr>
+          <w:rFonts w:hint="default" w:ascii="JetBrains Mono Regular" w:hAnsi="JetBrains Mono Regular" w:cs="JetBrains Mono Regular"/>
+          <w:color w:val="auto"/>
+          <w:sz w:val="18"/>
+          <w:szCs w:val="18"/>
+        </w:rPr>
         <w:t xml:space="preserve">        Set&lt;Integer&gt; finalStates = new HashSet&lt;&gt;();</w:t>
       </w:r>
     </w:p>
@@ -7809,40 +8324,106 @@
           <w:sz w:val="18"/>
           <w:szCs w:val="18"/>
         </w:rPr>
-        <w:t xml:space="preserve">        for (String s : scanner.nextLine().split(" ")) {</w:t>
-      </w:r>
-    </w:p>
-    <w:p>
-      <w:pPr>
-        <w:keepNext w:val="0"/>
-        <w:keepLines w:val="0"/>
-        <w:pageBreakBefore w:val="0"/>
-        <w:widowControl w:val="0"/>
-        <w:kinsoku/>
-        <w:wordWrap/>
-        <w:overflowPunct/>
-        <w:topLinePunct w:val="0"/>
-        <w:autoSpaceDE/>
-        <w:autoSpaceDN/>
-        <w:bidi w:val="0"/>
-        <w:adjustRightInd/>
-        <w:snapToGrid w:val="0"/>
-        <w:textAlignment w:val="auto"/>
-        <w:rPr>
-          <w:rFonts w:hint="default" w:ascii="JetBrains Mono Regular" w:hAnsi="JetBrains Mono Regular" w:cs="JetBrains Mono Regular"/>
-          <w:color w:val="auto"/>
-          <w:sz w:val="18"/>
-          <w:szCs w:val="18"/>
-        </w:rPr>
-      </w:pPr>
-      <w:r>
-        <w:rPr>
-          <w:rFonts w:hint="default" w:ascii="JetBrains Mono Regular" w:hAnsi="JetBrains Mono Regular" w:cs="JetBrains Mono Regular"/>
-          <w:color w:val="auto"/>
-          <w:sz w:val="18"/>
-          <w:szCs w:val="18"/>
-        </w:rPr>
-        <w:t xml:space="preserve">            finalStates.add(Integer.parseInt(s)); // Set of final states</w:t>
+        <w:t xml:space="preserve">        String[] finalStatesInput = scanner.nextLine().split(" ");</w:t>
+      </w:r>
+    </w:p>
+    <w:p>
+      <w:pPr>
+        <w:keepNext w:val="0"/>
+        <w:keepLines w:val="0"/>
+        <w:pageBreakBefore w:val="0"/>
+        <w:widowControl w:val="0"/>
+        <w:kinsoku/>
+        <w:wordWrap/>
+        <w:overflowPunct/>
+        <w:topLinePunct w:val="0"/>
+        <w:autoSpaceDE/>
+        <w:autoSpaceDN/>
+        <w:bidi w:val="0"/>
+        <w:adjustRightInd/>
+        <w:snapToGrid w:val="0"/>
+        <w:textAlignment w:val="auto"/>
+        <w:rPr>
+          <w:rFonts w:hint="default" w:ascii="JetBrains Mono Regular" w:hAnsi="JetBrains Mono Regular" w:cs="JetBrains Mono Regular"/>
+          <w:color w:val="auto"/>
+          <w:sz w:val="18"/>
+          <w:szCs w:val="18"/>
+        </w:rPr>
+      </w:pPr>
+      <w:r>
+        <w:rPr>
+          <w:rFonts w:hint="default" w:ascii="JetBrains Mono Regular" w:hAnsi="JetBrains Mono Regular" w:cs="JetBrains Mono Regular"/>
+          <w:color w:val="auto"/>
+          <w:sz w:val="18"/>
+          <w:szCs w:val="18"/>
+        </w:rPr>
+        <w:t xml:space="preserve">        int finalStateCount = Integer.parseInt(finalStatesInput[0]); // First number is the count</w:t>
+      </w:r>
+    </w:p>
+    <w:p>
+      <w:pPr>
+        <w:keepNext w:val="0"/>
+        <w:keepLines w:val="0"/>
+        <w:pageBreakBefore w:val="0"/>
+        <w:widowControl w:val="0"/>
+        <w:kinsoku/>
+        <w:wordWrap/>
+        <w:overflowPunct/>
+        <w:topLinePunct w:val="0"/>
+        <w:autoSpaceDE/>
+        <w:autoSpaceDN/>
+        <w:bidi w:val="0"/>
+        <w:adjustRightInd/>
+        <w:snapToGrid w:val="0"/>
+        <w:textAlignment w:val="auto"/>
+        <w:rPr>
+          <w:rFonts w:hint="default" w:ascii="JetBrains Mono Regular" w:hAnsi="JetBrains Mono Regular" w:cs="JetBrains Mono Regular"/>
+          <w:color w:val="auto"/>
+          <w:sz w:val="18"/>
+          <w:szCs w:val="18"/>
+        </w:rPr>
+      </w:pPr>
+      <w:r>
+        <w:rPr>
+          <w:rFonts w:hint="default" w:ascii="JetBrains Mono Regular" w:hAnsi="JetBrains Mono Regular" w:cs="JetBrains Mono Regular"/>
+          <w:color w:val="auto"/>
+          <w:sz w:val="18"/>
+          <w:szCs w:val="18"/>
+        </w:rPr>
+        <w:t xml:space="preserve">        for (int i = 1; i &lt;= finalStateCount; i++) { // Read next `finalStateCount` numbers</w:t>
+      </w:r>
+    </w:p>
+    <w:p>
+      <w:pPr>
+        <w:keepNext w:val="0"/>
+        <w:keepLines w:val="0"/>
+        <w:pageBreakBefore w:val="0"/>
+        <w:widowControl w:val="0"/>
+        <w:kinsoku/>
+        <w:wordWrap/>
+        <w:overflowPunct/>
+        <w:topLinePunct w:val="0"/>
+        <w:autoSpaceDE/>
+        <w:autoSpaceDN/>
+        <w:bidi w:val="0"/>
+        <w:adjustRightInd/>
+        <w:snapToGrid w:val="0"/>
+        <w:textAlignment w:val="auto"/>
+        <w:rPr>
+          <w:rFonts w:hint="default" w:ascii="JetBrains Mono Regular" w:hAnsi="JetBrains Mono Regular" w:cs="JetBrains Mono Regular"/>
+          <w:color w:val="auto"/>
+          <w:sz w:val="18"/>
+          <w:szCs w:val="18"/>
+        </w:rPr>
+      </w:pPr>
+      <w:r>
+        <w:rPr>
+          <w:rFonts w:hint="default" w:ascii="JetBrains Mono Regular" w:hAnsi="JetBrains Mono Regular" w:cs="JetBrains Mono Regular"/>
+          <w:color w:val="auto"/>
+          <w:sz w:val="18"/>
+          <w:szCs w:val="18"/>
+        </w:rPr>
+        <w:t xml:space="preserve">            finalStates.add(Integer.parseInt(finalStatesInput[i]));</w:t>
       </w:r>
     </w:p>
     <w:p>
@@ -7908,6 +8489,72 @@
           <w:sz w:val="18"/>
           <w:szCs w:val="18"/>
         </w:rPr>
+        <w:t xml:space="preserve">    </w:t>
+      </w:r>
+    </w:p>
+    <w:p>
+      <w:pPr>
+        <w:keepNext w:val="0"/>
+        <w:keepLines w:val="0"/>
+        <w:pageBreakBefore w:val="0"/>
+        <w:widowControl w:val="0"/>
+        <w:kinsoku/>
+        <w:wordWrap/>
+        <w:overflowPunct/>
+        <w:topLinePunct w:val="0"/>
+        <w:autoSpaceDE/>
+        <w:autoSpaceDN/>
+        <w:bidi w:val="0"/>
+        <w:adjustRightInd/>
+        <w:snapToGrid w:val="0"/>
+        <w:textAlignment w:val="auto"/>
+        <w:rPr>
+          <w:rFonts w:hint="default" w:ascii="JetBrains Mono Regular" w:hAnsi="JetBrains Mono Regular" w:cs="JetBrains Mono Regular"/>
+          <w:color w:val="auto"/>
+          <w:sz w:val="18"/>
+          <w:szCs w:val="18"/>
+        </w:rPr>
+      </w:pPr>
+      <w:r>
+        <w:rPr>
+          <w:rFonts w:hint="default" w:ascii="JetBrains Mono Regular" w:hAnsi="JetBrains Mono Regular" w:cs="JetBrains Mono Regular"/>
+          <w:color w:val="auto"/>
+          <w:sz w:val="18"/>
+          <w:szCs w:val="18"/>
+        </w:rPr>
+        <w:t xml:space="preserve">        System.out.println("Enter start state:");</w:t>
+      </w:r>
+    </w:p>
+    <w:p>
+      <w:pPr>
+        <w:keepNext w:val="0"/>
+        <w:keepLines w:val="0"/>
+        <w:pageBreakBefore w:val="0"/>
+        <w:widowControl w:val="0"/>
+        <w:kinsoku/>
+        <w:wordWrap/>
+        <w:overflowPunct/>
+        <w:topLinePunct w:val="0"/>
+        <w:autoSpaceDE/>
+        <w:autoSpaceDN/>
+        <w:bidi w:val="0"/>
+        <w:adjustRightInd/>
+        <w:snapToGrid w:val="0"/>
+        <w:textAlignment w:val="auto"/>
+        <w:rPr>
+          <w:rFonts w:hint="default" w:ascii="JetBrains Mono Regular" w:hAnsi="JetBrains Mono Regular" w:cs="JetBrains Mono Regular"/>
+          <w:color w:val="auto"/>
+          <w:sz w:val="18"/>
+          <w:szCs w:val="18"/>
+        </w:rPr>
+      </w:pPr>
+      <w:r>
+        <w:rPr>
+          <w:rFonts w:hint="default" w:ascii="JetBrains Mono Regular" w:hAnsi="JetBrains Mono Regular" w:cs="JetBrains Mono Regular"/>
+          <w:color w:val="auto"/>
+          <w:sz w:val="18"/>
+          <w:szCs w:val="18"/>
+        </w:rPr>
         <w:t xml:space="preserve">        int startState = Integer.parseInt(scanner.nextLine()); // Start state</w:t>
       </w:r>
     </w:p>
@@ -7941,6 +8588,72 @@
           <w:sz w:val="18"/>
           <w:szCs w:val="18"/>
         </w:rPr>
+        <w:t xml:space="preserve">    </w:t>
+      </w:r>
+    </w:p>
+    <w:p>
+      <w:pPr>
+        <w:keepNext w:val="0"/>
+        <w:keepLines w:val="0"/>
+        <w:pageBreakBefore w:val="0"/>
+        <w:widowControl w:val="0"/>
+        <w:kinsoku/>
+        <w:wordWrap/>
+        <w:overflowPunct/>
+        <w:topLinePunct w:val="0"/>
+        <w:autoSpaceDE/>
+        <w:autoSpaceDN/>
+        <w:bidi w:val="0"/>
+        <w:adjustRightInd/>
+        <w:snapToGrid w:val="0"/>
+        <w:textAlignment w:val="auto"/>
+        <w:rPr>
+          <w:rFonts w:hint="default" w:ascii="JetBrains Mono Regular" w:hAnsi="JetBrains Mono Regular" w:cs="JetBrains Mono Regular"/>
+          <w:color w:val="auto"/>
+          <w:sz w:val="18"/>
+          <w:szCs w:val="18"/>
+        </w:rPr>
+      </w:pPr>
+      <w:r>
+        <w:rPr>
+          <w:rFonts w:hint="default" w:ascii="JetBrains Mono Regular" w:hAnsi="JetBrains Mono Regular" w:cs="JetBrains Mono Regular"/>
+          <w:color w:val="auto"/>
+          <w:sz w:val="18"/>
+          <w:szCs w:val="18"/>
+        </w:rPr>
+        <w:t xml:space="preserve">        System.out.println("Enter transitions (format: fromState inputSymbol toState), one per line. Enter an empty line to finish:");</w:t>
+      </w:r>
+    </w:p>
+    <w:p>
+      <w:pPr>
+        <w:keepNext w:val="0"/>
+        <w:keepLines w:val="0"/>
+        <w:pageBreakBefore w:val="0"/>
+        <w:widowControl w:val="0"/>
+        <w:kinsoku/>
+        <w:wordWrap/>
+        <w:overflowPunct/>
+        <w:topLinePunct w:val="0"/>
+        <w:autoSpaceDE/>
+        <w:autoSpaceDN/>
+        <w:bidi w:val="0"/>
+        <w:adjustRightInd/>
+        <w:snapToGrid w:val="0"/>
+        <w:textAlignment w:val="auto"/>
+        <w:rPr>
+          <w:rFonts w:hint="default" w:ascii="JetBrains Mono Regular" w:hAnsi="JetBrains Mono Regular" w:cs="JetBrains Mono Regular"/>
+          <w:color w:val="auto"/>
+          <w:sz w:val="18"/>
+          <w:szCs w:val="18"/>
+        </w:rPr>
+      </w:pPr>
+      <w:r>
+        <w:rPr>
+          <w:rFonts w:hint="default" w:ascii="JetBrains Mono Regular" w:hAnsi="JetBrains Mono Regular" w:cs="JetBrains Mono Regular"/>
+          <w:color w:val="auto"/>
+          <w:sz w:val="18"/>
+          <w:szCs w:val="18"/>
+        </w:rPr>
         <w:t xml:space="preserve">        Set&lt;Transition&gt; transitions = new HashSet&lt;&gt;();</w:t>
       </w:r>
     </w:p>
@@ -8040,7 +8753,40 @@
           <w:sz w:val="18"/>
           <w:szCs w:val="18"/>
         </w:rPr>
-        <w:t xml:space="preserve">            if (line.isEmpty()) break; // End of transitions</w:t>
+        <w:t xml:space="preserve">            if (line.isEmpty())</w:t>
+      </w:r>
+    </w:p>
+    <w:p>
+      <w:pPr>
+        <w:keepNext w:val="0"/>
+        <w:keepLines w:val="0"/>
+        <w:pageBreakBefore w:val="0"/>
+        <w:widowControl w:val="0"/>
+        <w:kinsoku/>
+        <w:wordWrap/>
+        <w:overflowPunct/>
+        <w:topLinePunct w:val="0"/>
+        <w:autoSpaceDE/>
+        <w:autoSpaceDN/>
+        <w:bidi w:val="0"/>
+        <w:adjustRightInd/>
+        <w:snapToGrid w:val="0"/>
+        <w:textAlignment w:val="auto"/>
+        <w:rPr>
+          <w:rFonts w:hint="default" w:ascii="JetBrains Mono Regular" w:hAnsi="JetBrains Mono Regular" w:cs="JetBrains Mono Regular"/>
+          <w:color w:val="auto"/>
+          <w:sz w:val="18"/>
+          <w:szCs w:val="18"/>
+        </w:rPr>
+      </w:pPr>
+      <w:r>
+        <w:rPr>
+          <w:rFonts w:hint="default" w:ascii="JetBrains Mono Regular" w:hAnsi="JetBrains Mono Regular" w:cs="JetBrains Mono Regular"/>
+          <w:color w:val="auto"/>
+          <w:sz w:val="18"/>
+          <w:szCs w:val="18"/>
+        </w:rPr>
+        <w:t xml:space="preserve">                break; // End of transitions</w:t>
       </w:r>
     </w:p>
     <w:p>
@@ -8198,6 +8944,15 @@
           <w:szCs w:val="18"/>
         </w:rPr>
       </w:pPr>
+      <w:r>
+        <w:rPr>
+          <w:rFonts w:hint="default" w:ascii="JetBrains Mono Regular" w:hAnsi="JetBrains Mono Regular" w:cs="JetBrains Mono Regular"/>
+          <w:color w:val="auto"/>
+          <w:sz w:val="18"/>
+          <w:szCs w:val="18"/>
+        </w:rPr>
+        <w:t xml:space="preserve">    </w:t>
+      </w:r>
     </w:p>
     <w:p>
       <w:pPr>
@@ -8321,6 +9076,15 @@
           <w:szCs w:val="18"/>
         </w:rPr>
       </w:pPr>
+      <w:r>
+        <w:rPr>
+          <w:rFonts w:hint="default" w:ascii="JetBrains Mono Regular" w:hAnsi="JetBrains Mono Regular" w:cs="JetBrains Mono Regular"/>
+          <w:color w:val="auto"/>
+          <w:sz w:val="18"/>
+          <w:szCs w:val="18"/>
+        </w:rPr>
+        <w:t xml:space="preserve">    </w:t>
+      </w:r>
     </w:p>
     <w:p>
       <w:pPr>
@@ -8451,8 +9215,67 @@
           <w:sz w:val="18"/>
           <w:szCs w:val="18"/>
         </w:rPr>
+        <w:t xml:space="preserve">    </w:t>
+      </w:r>
+    </w:p>
+    <w:p>
+      <w:pPr>
+        <w:keepNext w:val="0"/>
+        <w:keepLines w:val="0"/>
+        <w:pageBreakBefore w:val="0"/>
+        <w:widowControl w:val="0"/>
+        <w:kinsoku/>
+        <w:wordWrap/>
+        <w:overflowPunct/>
+        <w:topLinePunct w:val="0"/>
+        <w:autoSpaceDE/>
+        <w:autoSpaceDN/>
+        <w:bidi w:val="0"/>
+        <w:adjustRightInd/>
+        <w:snapToGrid w:val="0"/>
+        <w:textAlignment w:val="auto"/>
+        <w:rPr>
+          <w:rFonts w:hint="default" w:ascii="JetBrains Mono Regular" w:hAnsi="JetBrains Mono Regular" w:cs="JetBrains Mono Regular"/>
+          <w:color w:val="auto"/>
+          <w:sz w:val="18"/>
+          <w:szCs w:val="18"/>
+        </w:rPr>
+      </w:pPr>
+      <w:r>
+        <w:rPr>
+          <w:rFonts w:hint="default" w:ascii="JetBrains Mono Regular" w:hAnsi="JetBrains Mono Regular" w:cs="JetBrains Mono Regular"/>
+          <w:color w:val="auto"/>
+          <w:sz w:val="18"/>
+          <w:szCs w:val="18"/>
+        </w:rPr>
         <w:t>}</w:t>
       </w:r>
+    </w:p>
+    <w:p>
+      <w:pPr>
+        <w:keepNext w:val="0"/>
+        <w:keepLines w:val="0"/>
+        <w:pageBreakBefore w:val="0"/>
+        <w:widowControl w:val="0"/>
+        <w:kinsoku/>
+        <w:wordWrap/>
+        <w:overflowPunct/>
+        <w:topLinePunct w:val="0"/>
+        <w:autoSpaceDE/>
+        <w:autoSpaceDN/>
+        <w:bidi w:val="0"/>
+        <w:adjustRightInd/>
+        <w:snapToGrid w:val="0"/>
+        <w:textAlignment w:val="auto"/>
+        <w:rPr>
+          <w:rFonts w:hint="default" w:ascii="JetBrains Mono Regular" w:hAnsi="JetBrains Mono Regular" w:cs="JetBrains Mono Regular"/>
+          <w:color w:val="auto"/>
+          <w:sz w:val="18"/>
+          <w:szCs w:val="18"/>
+        </w:rPr>
+      </w:pPr>
+      <w:bookmarkStart w:id="0" w:name="_GoBack"/>
+      <w:bookmarkEnd w:id="0"/>
     </w:p>
     <w:sectPr>
       <w:pgSz w:w="11906" w:h="16838"/>
@@ -8467,6 +9290,23 @@
 <file path=word/numbering.xml><?xml version="1.0" encoding="utf-8"?>
 <w:numbering xmlns:wpc="http://schemas.microsoft.com/office/word/2010/wordprocessingCanvas" xmlns:mc="http://schemas.openxmlformats.org/markup-compatibility/2006" xmlns:o="urn:schemas-microsoft-com:office:office" xmlns:r="http://schemas.openxmlformats.org/officeDocument/2006/relationships" xmlns:m="http://schemas.openxmlformats.org/officeDocument/2006/math" xmlns:v="urn:schemas-microsoft-com:vml" xmlns:wp14="http://schemas.microsoft.com/office/word/2010/wordprocessingDrawing" xmlns:wp="http://schemas.openxmlformats.org/drawingml/2006/wordprocessingDrawing" xmlns:w10="urn:schemas-microsoft-com:office:word" xmlns:w="http://schemas.openxmlformats.org/wordprocessingml/2006/main" xmlns:w14="http://schemas.microsoft.com/office/word/2010/wordml" xmlns:wpg="http://schemas.microsoft.com/office/word/2010/wordprocessingGroup" xmlns:wpi="http://schemas.microsoft.com/office/word/2010/wordprocessingInk" xmlns:wne="http://schemas.microsoft.com/office/word/2006/wordml" xmlns:wps="http://schemas.microsoft.com/office/word/2010/wordprocessingShape" xmlns:wpsCustomData="http://www.wps.cn/officeDocument/2013/wpsCustomData" mc:Ignorable="w14 wp14">
   <w:abstractNum w:abstractNumId="0">
+    <w:nsid w:val="EAABB44E"/>
+    <w:multiLevelType w:val="singleLevel"/>
+    <w:tmpl w:val="EAABB44E"/>
+    <w:lvl w:ilvl="0" w:tentative="0">
+      <w:start w:val="1"/>
+      <w:numFmt w:val="decimal"/>
+      <w:lvlText w:val="%1."/>
+      <w:lvlJc w:val="left"/>
+      <w:pPr>
+        <w:ind w:left="425" w:hanging="425"/>
+      </w:pPr>
+      <w:rPr>
+        <w:rFonts w:hint="default"/>
+      </w:rPr>
+    </w:lvl>
+  </w:abstractNum>
+  <w:abstractNum w:abstractNumId="1">
     <w:nsid w:val="64752220"/>
     <w:multiLevelType w:val="multilevel"/>
     <w:tmpl w:val="64752220"/>
@@ -8556,6 +9396,9 @@
     </w:lvl>
   </w:abstractNum>
   <w:num w:numId="1">
+    <w:abstractNumId w:val="1"/>
+  </w:num>
+  <w:num w:numId="2">
     <w:abstractNumId w:val="0"/>
   </w:num>
 </w:numbering>
